--- a/ML flow notes.docx
+++ b/ML flow notes.docx
@@ -2,6 +2,23 @@
 <file path=word/document.xml><?xml version="1.0" encoding="utf-8"?>
 <w:document xmlns:wpc="http://schemas.microsoft.com/office/word/2010/wordprocessingCanvas" xmlns:cx="http://schemas.microsoft.com/office/drawing/2014/chartex" xmlns:cx1="http://schemas.microsoft.com/office/drawing/2015/9/8/chartex" xmlns:cx2="http://schemas.microsoft.com/office/drawing/2015/10/21/chartex" xmlns:cx3="http://schemas.microsoft.com/office/drawing/2016/5/9/chartex" xmlns:cx4="http://schemas.microsoft.com/office/drawing/2016/5/10/chartex" xmlns:cx5="http://schemas.microsoft.com/office/drawing/2016/5/11/chartex" xmlns:cx6="http://schemas.microsoft.com/office/drawing/2016/5/12/chartex" xmlns:cx7="http://schemas.microsoft.com/office/drawing/2016/5/13/chartex" xmlns:cx8="http://schemas.microsoft.com/office/drawing/2016/5/14/chartex" xmlns:mc="http://schemas.openxmlformats.org/markup-compatibility/2006" xmlns:aink="http://schemas.microsoft.com/office/drawing/2016/ink" xmlns:am3d="http://schemas.microsoft.com/office/drawing/2017/model3d" xmlns:o="urn:schemas-microsoft-com:office:office" xmlns:r="http://schemas.openxmlformats.org/officeDocument/2006/relationships" xmlns:m="http://schemas.openxmlformats.org/officeDocument/2006/math" xmlns:v="urn:schemas-microsoft-com:vml" xmlns:wp14="http://schemas.microsoft.com/office/word/2010/wordprocessingDrawing" xmlns:wp="http://schemas.openxmlformats.org/drawingml/2006/wordprocessingDrawing" xmlns:w10="urn:schemas-microsoft-com:office:word" xmlns:w="http://schemas.openxmlformats.org/wordprocessingml/2006/main" xmlns:w14="http://schemas.microsoft.com/office/word/2010/wordml" xmlns:w15="http://schemas.microsoft.com/office/word/2012/wordml" xmlns:w16cex="http://schemas.microsoft.com/office/word/2018/wordml/cex" xmlns:w16cid="http://schemas.microsoft.com/office/word/2016/wordml/cid" xmlns:w16="http://schemas.microsoft.com/office/word/2018/wordml" xmlns:w16sdtdh="http://schemas.microsoft.com/office/word/2020/wordml/sdtdatahash" xmlns:w16se="http://schemas.microsoft.com/office/word/2015/wordml/symex" xmlns:wpg="http://schemas.microsoft.com/office/word/2010/wordprocessingGroup" xmlns:wpi="http://schemas.microsoft.com/office/word/2010/wordprocessingInk" xmlns:wne="http://schemas.microsoft.com/office/word/2006/wordml" xmlns:wps="http://schemas.microsoft.com/office/word/2010/wordprocessingShape" mc:Ignorable="w14 w15 w16se w16cid w16 w16cex w16sdtdh wp14">
   <w:body>
+    <w:p>
+      <w:r>
+        <w:t>Detailed explanation in video:</w:t>
+      </w:r>
+    </w:p>
+    <w:p>
+      <w:hyperlink r:id="rId4" w:history="1">
+        <w:r>
+          <w:rPr>
+            <w:rStyle w:val="Hyperlink"/>
+          </w:rPr>
+          <w:t>https://www.youtube.com/watch?v=6z0_n8kxh-g</w:t>
+        </w:r>
+      </w:hyperlink>
+    </w:p>
+    <w:p/>
+    <w:p/>
     <w:p>
       <w:r>
         <w:t>ML flow:</w:t>
@@ -70,7 +87,7 @@
                 <wp:cNvGraphicFramePr/>
                 <a:graphic xmlns:a="http://schemas.openxmlformats.org/drawingml/2006/main">
                   <a:graphicData uri="http://schemas.microsoft.com/office/word/2010/wordprocessingInk">
-                    <w14:contentPart bwMode="auto" r:id="rId4">
+                    <w14:contentPart bwMode="auto" r:id="rId5">
                       <w14:nvContentPartPr>
                         <w14:cNvContentPartPr/>
                       </w14:nvContentPartPr>
@@ -86,7 +103,7 @@
           </mc:Choice>
           <mc:Fallback>
             <w:pict>
-              <v:shapetype w14:anchorId="7FC62846" id="_x0000_t75" coordsize="21600,21600" o:spt="75" o:preferrelative="t" path="m@4@5l@4@11@9@11@9@5xe" filled="f" stroked="f">
+              <v:shapetype w14:anchorId="0F238093" id="_x0000_t75" coordsize="21600,21600" o:spt="75" o:preferrelative="t" path="m@4@5l@4@11@9@11@9@5xe" filled="f" stroked="f">
                 <v:stroke joinstyle="miter"/>
                 <v:formulas>
                   <v:f eqn="if lineDrawn pixelLineWidth 0"/>
@@ -106,7 +123,7 @@
                 <o:lock v:ext="edit" aspectratio="t"/>
               </v:shapetype>
               <v:shape id="Ink 4" o:spid="_x0000_s1026" type="#_x0000_t75" style="position:absolute;margin-left:89.25pt;margin-top:-13.7pt;width:210pt;height:38.6pt;z-index:251661312;visibility:visible;mso-wrap-style:square;mso-wrap-distance-left:9pt;mso-wrap-distance-top:0;mso-wrap-distance-right:9pt;mso-wrap-distance-bottom:0;mso-position-horizontal:absolute;mso-position-horizontal-relative:text;mso-position-vertical:absolute;mso-position-vertical-relative:text" o:gfxdata="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">
-                <v:imagedata r:id="rId5" o:title=""/>
+                <v:imagedata r:id="rId6" o:title=""/>
               </v:shape>
             </w:pict>
           </mc:Fallback>
@@ -138,6 +155,58 @@
       </w:r>
       <w:r>
         <w:tab/>
+      </w:r>
+      <w:r>
+        <w:rPr>
+          <w:b/>
+          <w:bCs/>
+        </w:rPr>
+        <w:t>Packaging format</w:t>
+      </w:r>
+      <w:r>
+        <w:t xml:space="preserve"> for reproducible results on any platform</w:t>
+      </w:r>
+    </w:p>
+    <w:p>
+      <w:r>
+        <w:tab/>
+      </w:r>
+      <w:r>
+        <w:tab/>
+        <w:t>Helps for local execution, and also remote execution through Kubernetes, docker, databricks or azure ML</w:t>
+      </w:r>
+    </w:p>
+    <w:p>
+      <w:r>
+        <w:tab/>
+        <w:t>MLflow models:</w:t>
+      </w:r>
+    </w:p>
+    <w:p>
+      <w:r>
+        <w:tab/>
+      </w:r>
+      <w:r>
+        <w:tab/>
+        <w:t>General Model format that supports different deployment tools such as docker</w:t>
+      </w:r>
+    </w:p>
+    <w:p/>
+    <w:p>
+      <w:r>
+        <w:t xml:space="preserve">-after running “mlflow run &lt;py file&gt; -P &lt;parameter1&gt; </w:t>
+      </w:r>
+      <w:r>
+        <w:t>&lt;parameter</w:t>
+      </w:r>
+      <w:r>
+        <w:t>2</w:t>
+      </w:r>
+      <w:r>
+        <w:t>&gt;</w:t>
+      </w:r>
+      <w:r>
+        <w:t>….” A new conda environment is created with the dependencies mentioned in the conda.yaml file</w:t>
       </w:r>
     </w:p>
     <w:sectPr>
@@ -576,6 +645,29 @@
     <w:semiHidden/>
     <w:unhideWhenUsed/>
   </w:style>
+  <w:style w:type="character" w:styleId="Hyperlink">
+    <w:name w:val="Hyperlink"/>
+    <w:basedOn w:val="DefaultParagraphFont"/>
+    <w:uiPriority w:val="99"/>
+    <w:unhideWhenUsed/>
+    <w:rsid w:val="009E2C99"/>
+    <w:rPr>
+      <w:color w:val="0563C1" w:themeColor="hyperlink"/>
+      <w:u w:val="single"/>
+    </w:rPr>
+  </w:style>
+  <w:style w:type="character" w:styleId="UnresolvedMention">
+    <w:name w:val="Unresolved Mention"/>
+    <w:basedOn w:val="DefaultParagraphFont"/>
+    <w:uiPriority w:val="99"/>
+    <w:semiHidden/>
+    <w:unhideWhenUsed/>
+    <w:rsid w:val="009E2C99"/>
+    <w:rPr>
+      <w:color w:val="605E5C"/>
+      <w:shd w:val="clear" w:color="auto" w:fill="E1DFDD"/>
+    </w:rPr>
+  </w:style>
 </w:styles>
 </file>
 

--- a/ML flow notes.docx
+++ b/ML flow notes.docx
@@ -1,6 +1,6 @@
 
 <file path=word/document.xml><?xml version="1.0" encoding="utf-8"?>
-<w:document xmlns:wpc="http://schemas.microsoft.com/office/word/2010/wordprocessingCanvas" xmlns:cx="http://schemas.microsoft.com/office/drawing/2014/chartex" xmlns:cx1="http://schemas.microsoft.com/office/drawing/2015/9/8/chartex" xmlns:cx2="http://schemas.microsoft.com/office/drawing/2015/10/21/chartex" xmlns:cx3="http://schemas.microsoft.com/office/drawing/2016/5/9/chartex" xmlns:cx4="http://schemas.microsoft.com/office/drawing/2016/5/10/chartex" xmlns:cx5="http://schemas.microsoft.com/office/drawing/2016/5/11/chartex" xmlns:cx6="http://schemas.microsoft.com/office/drawing/2016/5/12/chartex" xmlns:cx7="http://schemas.microsoft.com/office/drawing/2016/5/13/chartex" xmlns:cx8="http://schemas.microsoft.com/office/drawing/2016/5/14/chartex" xmlns:mc="http://schemas.openxmlformats.org/markup-compatibility/2006" xmlns:aink="http://schemas.microsoft.com/office/drawing/2016/ink" xmlns:am3d="http://schemas.microsoft.com/office/drawing/2017/model3d" xmlns:o="urn:schemas-microsoft-com:office:office" xmlns:r="http://schemas.openxmlformats.org/officeDocument/2006/relationships" xmlns:m="http://schemas.openxmlformats.org/officeDocument/2006/math" xmlns:v="urn:schemas-microsoft-com:vml" xmlns:wp14="http://schemas.microsoft.com/office/word/2010/wordprocessingDrawing" xmlns:wp="http://schemas.openxmlformats.org/drawingml/2006/wordprocessingDrawing" xmlns:w10="urn:schemas-microsoft-com:office:word" xmlns:w="http://schemas.openxmlformats.org/wordprocessingml/2006/main" xmlns:w14="http://schemas.microsoft.com/office/word/2010/wordml" xmlns:w15="http://schemas.microsoft.com/office/word/2012/wordml" xmlns:w16cex="http://schemas.microsoft.com/office/word/2018/wordml/cex" xmlns:w16cid="http://schemas.microsoft.com/office/word/2016/wordml/cid" xmlns:w16="http://schemas.microsoft.com/office/word/2018/wordml" xmlns:w16sdtdh="http://schemas.microsoft.com/office/word/2020/wordml/sdtdatahash" xmlns:w16se="http://schemas.microsoft.com/office/word/2015/wordml/symex" xmlns:wpg="http://schemas.microsoft.com/office/word/2010/wordprocessingGroup" xmlns:wpi="http://schemas.microsoft.com/office/word/2010/wordprocessingInk" xmlns:wne="http://schemas.microsoft.com/office/word/2006/wordml" xmlns:wps="http://schemas.microsoft.com/office/word/2010/wordprocessingShape" mc:Ignorable="w14 w15 w16se w16cid w16 w16cex w16sdtdh wp14">
+<w:document xmlns:wpc="http://schemas.microsoft.com/office/word/2010/wordprocessingCanvas" xmlns:cx="http://schemas.microsoft.com/office/drawing/2014/chartex" xmlns:cx1="http://schemas.microsoft.com/office/drawing/2015/9/8/chartex" xmlns:cx2="http://schemas.microsoft.com/office/drawing/2015/10/21/chartex" xmlns:cx3="http://schemas.microsoft.com/office/drawing/2016/5/9/chartex" xmlns:cx4="http://schemas.microsoft.com/office/drawing/2016/5/10/chartex" xmlns:cx5="http://schemas.microsoft.com/office/drawing/2016/5/11/chartex" xmlns:cx6="http://schemas.microsoft.com/office/drawing/2016/5/12/chartex" xmlns:cx7="http://schemas.microsoft.com/office/drawing/2016/5/13/chartex" xmlns:cx8="http://schemas.microsoft.com/office/drawing/2016/5/14/chartex" xmlns:mc="http://schemas.openxmlformats.org/markup-compatibility/2006" xmlns:aink="http://schemas.microsoft.com/office/drawing/2016/ink" xmlns:am3d="http://schemas.microsoft.com/office/drawing/2017/model3d" xmlns:o="urn:schemas-microsoft-com:office:office" xmlns:oel="http://schemas.microsoft.com/office/2019/extlst" xmlns:r="http://schemas.openxmlformats.org/officeDocument/2006/relationships" xmlns:m="http://schemas.openxmlformats.org/officeDocument/2006/math" xmlns:v="urn:schemas-microsoft-com:vml" xmlns:wp14="http://schemas.microsoft.com/office/word/2010/wordprocessingDrawing" xmlns:wp="http://schemas.openxmlformats.org/drawingml/2006/wordprocessingDrawing" xmlns:w10="urn:schemas-microsoft-com:office:word" xmlns:w="http://schemas.openxmlformats.org/wordprocessingml/2006/main" xmlns:w14="http://schemas.microsoft.com/office/word/2010/wordml" xmlns:w15="http://schemas.microsoft.com/office/word/2012/wordml" xmlns:w16cex="http://schemas.microsoft.com/office/word/2018/wordml/cex" xmlns:w16cid="http://schemas.microsoft.com/office/word/2016/wordml/cid" xmlns:w16="http://schemas.microsoft.com/office/word/2018/wordml" xmlns:w16sdtdh="http://schemas.microsoft.com/office/word/2020/wordml/sdtdatahash" xmlns:w16se="http://schemas.microsoft.com/office/word/2015/wordml/symex" xmlns:wpg="http://schemas.microsoft.com/office/word/2010/wordprocessingGroup" xmlns:wpi="http://schemas.microsoft.com/office/word/2010/wordprocessingInk" xmlns:wne="http://schemas.microsoft.com/office/word/2006/wordml" xmlns:wps="http://schemas.microsoft.com/office/word/2010/wordprocessingShape" mc:Ignorable="w14 w15 w16se w16cid w16 w16cex w16sdtdh wp14">
   <w:body>
     <w:p>
       <w:r>
@@ -27,7 +27,15 @@
     <w:p>
       <w:r>
         <w:tab/>
-        <w:t>an open source platform developed by databricks for managing end to end machine learning life cycle.</w:t>
+        <w:t xml:space="preserve">an open source platform developed by </w:t>
+      </w:r>
+      <w:proofErr w:type="spellStart"/>
+      <w:r>
+        <w:t>databricks</w:t>
+      </w:r>
+      <w:proofErr w:type="spellEnd"/>
+      <w:r>
+        <w:t xml:space="preserve"> for managing end to end machine learning life cycle.</w:t>
       </w:r>
     </w:p>
     <w:p>
@@ -44,7 +52,13 @@
     <w:p>
       <w:r>
         <w:tab/>
-        <w:t>2: runs the samw way anywhere</w:t>
+        <w:t>2: runs the sam</w:t>
+      </w:r>
+      <w:r>
+        <w:t>e</w:t>
+      </w:r>
+      <w:r>
+        <w:t xml:space="preserve"> way anywhere</w:t>
       </w:r>
     </w:p>
     <w:p>
@@ -60,8 +74,13 @@
       </w:r>
     </w:p>
     <w:p>
-      <w:r>
-        <w:t>MLflow components:</w:t>
+      <w:proofErr w:type="spellStart"/>
+      <w:r>
+        <w:t>MLflow</w:t>
+      </w:r>
+      <w:proofErr w:type="spellEnd"/>
+      <w:r>
+        <w:t xml:space="preserve"> components:</w:t>
       </w:r>
     </w:p>
     <w:p>
@@ -131,7 +150,14 @@
       </w:r>
       <w:r>
         <w:tab/>
-        <w:t>MLflow tracking:</w:t>
+      </w:r>
+      <w:proofErr w:type="spellStart"/>
+      <w:r>
+        <w:t>MLflow</w:t>
+      </w:r>
+      <w:proofErr w:type="spellEnd"/>
+      <w:r>
+        <w:t xml:space="preserve"> tracking:</w:t>
       </w:r>
     </w:p>
     <w:p>
@@ -146,7 +172,14 @@
     <w:p>
       <w:r>
         <w:tab/>
-        <w:t>MLflow projects:</w:t>
+      </w:r>
+      <w:proofErr w:type="spellStart"/>
+      <w:r>
+        <w:t>MLflow</w:t>
+      </w:r>
+      <w:proofErr w:type="spellEnd"/>
+      <w:r>
+        <w:t xml:space="preserve"> projects:</w:t>
       </w:r>
     </w:p>
     <w:p>
@@ -173,13 +206,28 @@
       </w:r>
       <w:r>
         <w:tab/>
-        <w:t>Helps for local execution, and also remote execution through Kubernetes, docker, databricks or azure ML</w:t>
-      </w:r>
-    </w:p>
-    <w:p>
-      <w:r>
-        <w:tab/>
-        <w:t>MLflow models:</w:t>
+        <w:t xml:space="preserve">Helps for local execution, and also remote execution through Kubernetes, docker, </w:t>
+      </w:r>
+      <w:proofErr w:type="spellStart"/>
+      <w:r>
+        <w:t>databricks</w:t>
+      </w:r>
+      <w:proofErr w:type="spellEnd"/>
+      <w:r>
+        <w:t xml:space="preserve"> or azure ML</w:t>
+      </w:r>
+    </w:p>
+    <w:p>
+      <w:r>
+        <w:tab/>
+      </w:r>
+      <w:proofErr w:type="spellStart"/>
+      <w:r>
+        <w:t>MLflow</w:t>
+      </w:r>
+      <w:proofErr w:type="spellEnd"/>
+      <w:r>
+        <w:t xml:space="preserve"> models:</w:t>
       </w:r>
     </w:p>
     <w:p>
@@ -194,19 +242,39 @@
     <w:p/>
     <w:p>
       <w:r>
-        <w:t xml:space="preserve">-after running “mlflow run &lt;py file&gt; -P &lt;parameter1&gt; </w:t>
-      </w:r>
-      <w:r>
-        <w:t>&lt;parameter</w:t>
-      </w:r>
-      <w:r>
-        <w:t>2</w:t>
-      </w:r>
-      <w:r>
-        <w:t>&gt;</w:t>
-      </w:r>
-      <w:r>
-        <w:t>….” A new conda environment is created with the dependencies mentioned in the conda.yaml file</w:t>
+        <w:t>-after running “</w:t>
+      </w:r>
+      <w:proofErr w:type="spellStart"/>
+      <w:r>
+        <w:t>mlflow</w:t>
+      </w:r>
+      <w:proofErr w:type="spellEnd"/>
+      <w:r>
+        <w:t xml:space="preserve"> run &lt;</w:t>
+      </w:r>
+      <w:proofErr w:type="spellStart"/>
+      <w:r>
+        <w:t>py</w:t>
+      </w:r>
+      <w:proofErr w:type="spellEnd"/>
+      <w:r>
+        <w:t xml:space="preserve"> file&gt; -P &lt;parameter1&gt; &lt;parameter2&gt;….” A new </w:t>
+      </w:r>
+      <w:proofErr w:type="spellStart"/>
+      <w:r>
+        <w:t>conda</w:t>
+      </w:r>
+      <w:proofErr w:type="spellEnd"/>
+      <w:r>
+        <w:t xml:space="preserve"> environment is created with the dependencies mentioned in the </w:t>
+      </w:r>
+      <w:proofErr w:type="spellStart"/>
+      <w:r>
+        <w:t>conda.yaml</w:t>
+      </w:r>
+      <w:proofErr w:type="spellEnd"/>
+      <w:r>
+        <w:t xml:space="preserve"> file</w:t>
       </w:r>
     </w:p>
     <w:sectPr>
